--- a/non-Coded Files/Weekly Progress Reports/Weekly report 02 - Group 11.docx
+++ b/non-Coded Files/Weekly Progress Reports/Weekly report 02 - Group 11.docx
@@ -365,6 +365,12 @@
                 <w:rFonts w:ascii="Times New Roman" w:hAnsi="Times New Roman" w:cs="Times New Roman"/>
               </w:rPr>
             </w:pPr>
+            <w:r>
+              <w:rPr>
+                <w:rFonts w:ascii="Times New Roman" w:hAnsi="Times New Roman" w:cs="Times New Roman"/>
+              </w:rPr>
+              <w:t>11</w:t>
+            </w:r>
           </w:p>
         </w:tc>
       </w:tr>
